--- a/References.docx
+++ b/References.docx
@@ -333,6 +333,7 @@
     <w:p>
       <w:pPr>
         <w:rPr>
+          <w:rStyle w:val="Hyperlink"/>
           <w:sz w:val="16"/>
           <w:szCs w:val="16"/>
         </w:rPr>
@@ -347,6 +348,230 @@
           <w:t>http://pixeljoint.com/files/icons/full/homm2mage.png</w:t>
         </w:r>
       </w:hyperlink>
+    </w:p>
+    <w:p>
+      <w:pPr>
+        <w:rPr>
+          <w:rStyle w:val="Hyperlink"/>
+          <w:sz w:val="16"/>
+          <w:szCs w:val="16"/>
+        </w:rPr>
+      </w:pPr>
+      <w:r>
+        <w:rPr>
+          <w:rStyle w:val="Hyperlink"/>
+          <w:sz w:val="16"/>
+          <w:szCs w:val="16"/>
+        </w:rPr>
+        <w:t>10</w:t>
+      </w:r>
+    </w:p>
+    <w:p>
+      <w:pPr>
+        <w:rPr>
+          <w:sz w:val="16"/>
+          <w:szCs w:val="16"/>
+        </w:rPr>
+      </w:pPr>
+      <w:hyperlink r:id="rId13" w:history="1">
+        <w:r>
+          <w:rPr>
+            <w:rStyle w:val="Hyperlink"/>
+            <w:sz w:val="16"/>
+            <w:szCs w:val="16"/>
+          </w:rPr>
+          <w:t>https://www.pinterest.com/pin/856880266580653104</w:t>
+        </w:r>
+      </w:hyperlink>
+    </w:p>
+    <w:p>
+      <w:pPr>
+        <w:rPr>
+          <w:sz w:val="16"/>
+          <w:szCs w:val="16"/>
+        </w:rPr>
+      </w:pPr>
+      <w:r>
+        <w:rPr>
+          <w:sz w:val="16"/>
+          <w:szCs w:val="16"/>
+        </w:rPr>
+        <w:t>11</w:t>
+      </w:r>
+    </w:p>
+    <w:p>
+      <w:pPr>
+        <w:rPr>
+          <w:sz w:val="16"/>
+          <w:szCs w:val="16"/>
+        </w:rPr>
+      </w:pPr>
+      <w:hyperlink r:id="rId14" w:history="1">
+        <w:r>
+          <w:rPr>
+            <w:rStyle w:val="Hyperlink"/>
+            <w:sz w:val="16"/>
+            <w:szCs w:val="16"/>
+          </w:rPr>
+          <w:t>https://gfycat.com/amazingjadedirishwolfhound-metal-slug-videogame-laughing-16-bit</w:t>
+        </w:r>
+      </w:hyperlink>
+    </w:p>
+    <w:p>
+      <w:pPr>
+        <w:rPr>
+          <w:sz w:val="16"/>
+          <w:szCs w:val="16"/>
+        </w:rPr>
+      </w:pPr>
+      <w:r>
+        <w:rPr>
+          <w:sz w:val="16"/>
+          <w:szCs w:val="16"/>
+        </w:rPr>
+        <w:t>12</w:t>
+      </w:r>
+    </w:p>
+    <w:p>
+      <w:pPr>
+        <w:rPr>
+          <w:sz w:val="16"/>
+          <w:szCs w:val="16"/>
+        </w:rPr>
+      </w:pPr>
+      <w:hyperlink r:id="rId15" w:history="1">
+        <w:r>
+          <w:rPr>
+            <w:rStyle w:val="Hyperlink"/>
+            <w:sz w:val="16"/>
+            <w:szCs w:val="16"/>
+          </w:rPr>
+          <w:t>https://www.pinterest.com/pin/436497388859577879/</w:t>
+        </w:r>
+      </w:hyperlink>
+    </w:p>
+    <w:p>
+      <w:pPr>
+        <w:rPr>
+          <w:sz w:val="16"/>
+          <w:szCs w:val="16"/>
+        </w:rPr>
+      </w:pPr>
+      <w:r>
+        <w:rPr>
+          <w:sz w:val="16"/>
+          <w:szCs w:val="16"/>
+        </w:rPr>
+        <w:t>13</w:t>
+      </w:r>
+    </w:p>
+    <w:p>
+      <w:pPr>
+        <w:rPr>
+          <w:sz w:val="16"/>
+          <w:szCs w:val="16"/>
+        </w:rPr>
+      </w:pPr>
+      <w:hyperlink r:id="rId16" w:history="1">
+        <w:r>
+          <w:rPr>
+            <w:rStyle w:val="Hyperlink"/>
+            <w:sz w:val="16"/>
+            <w:szCs w:val="16"/>
+          </w:rPr>
+          <w:t>https://www.pinterest.com/pin/297870962836976856/</w:t>
+        </w:r>
+      </w:hyperlink>
+    </w:p>
+    <w:p>
+      <w:pPr>
+        <w:rPr>
+          <w:sz w:val="16"/>
+          <w:szCs w:val="16"/>
+        </w:rPr>
+      </w:pPr>
+      <w:r>
+        <w:rPr>
+          <w:sz w:val="16"/>
+          <w:szCs w:val="16"/>
+        </w:rPr>
+        <w:t>14</w:t>
+      </w:r>
+    </w:p>
+    <w:p>
+      <w:pPr>
+        <w:rPr>
+          <w:sz w:val="16"/>
+          <w:szCs w:val="16"/>
+        </w:rPr>
+      </w:pPr>
+      <w:hyperlink r:id="rId17" w:history="1">
+        <w:r>
+          <w:rPr>
+            <w:rStyle w:val="Hyperlink"/>
+            <w:sz w:val="16"/>
+            <w:szCs w:val="16"/>
+          </w:rPr>
+          <w:t>https://www.google.com/url?sa=i&amp;rct=j&amp;q=&amp;esrc=s&amp;source=images&amp;cd=&amp;ved=2ahUKEwiFypCSi5vlAhWKkhQKHQNZCuQQjB16BAgBEAM&amp;url=http%3A%2F%2Fwww.capcom-unity.com%2F16-bit&amp;psig=AOvVaw2cDckBrjReRB_1xrCA9CZb&amp;ust=1571119564555073</w:t>
+        </w:r>
+      </w:hyperlink>
+    </w:p>
+    <w:p>
+      <w:pPr>
+        <w:rPr>
+          <w:sz w:val="16"/>
+          <w:szCs w:val="16"/>
+        </w:rPr>
+      </w:pPr>
+      <w:r>
+        <w:rPr>
+          <w:sz w:val="16"/>
+          <w:szCs w:val="16"/>
+        </w:rPr>
+        <w:t>15</w:t>
+      </w:r>
+    </w:p>
+    <w:p>
+      <w:pPr>
+        <w:rPr>
+          <w:sz w:val="16"/>
+          <w:szCs w:val="16"/>
+        </w:rPr>
+      </w:pPr>
+      <w:hyperlink r:id="rId18" w:history="1">
+        <w:r>
+          <w:rPr>
+            <w:rStyle w:val="Hyperlink"/>
+            <w:sz w:val="16"/>
+            <w:szCs w:val="16"/>
+          </w:rPr>
+          <w:t>https://www.pinterest.com/pin/361836151305796989/</w:t>
+        </w:r>
+      </w:hyperlink>
+    </w:p>
+    <w:p>
+      <w:pPr>
+        <w:rPr>
+          <w:sz w:val="16"/>
+          <w:szCs w:val="16"/>
+        </w:rPr>
+      </w:pPr>
+      <w:r>
+        <w:rPr>
+          <w:sz w:val="16"/>
+          <w:szCs w:val="16"/>
+        </w:rPr>
+        <w:lastRenderedPageBreak/>
+        <w:t>16</w:t>
+      </w:r>
+    </w:p>
+    <w:p>
+      <w:pPr>
+        <w:rPr>
+          <w:sz w:val="16"/>
+          <w:szCs w:val="16"/>
+        </w:rPr>
+      </w:pPr>
       <w:bookmarkStart w:id="0" w:name="_GoBack"/>
       <w:bookmarkEnd w:id="0"/>
     </w:p>
@@ -357,6 +582,246 @@
           <w:szCs w:val="16"/>
         </w:rPr>
       </w:pPr>
+      <w:r>
+        <w:rPr>
+          <w:sz w:val="16"/>
+          <w:szCs w:val="16"/>
+        </w:rPr>
+        <w:t>Other links</w:t>
+      </w:r>
+    </w:p>
+    <w:p>
+      <w:pPr>
+        <w:rPr>
+          <w:sz w:val="16"/>
+          <w:szCs w:val="16"/>
+        </w:rPr>
+      </w:pPr>
+      <w:hyperlink r:id="rId19" w:history="1">
+        <w:r>
+          <w:rPr>
+            <w:rStyle w:val="Hyperlink"/>
+            <w:sz w:val="16"/>
+            <w:szCs w:val="16"/>
+          </w:rPr>
+          <w:t>https://www.pinterest.com/pin/361836151305796989</w:t>
+        </w:r>
+      </w:hyperlink>
+    </w:p>
+    <w:p>
+      <w:pPr>
+        <w:rPr>
+          <w:sz w:val="16"/>
+          <w:szCs w:val="16"/>
+        </w:rPr>
+      </w:pPr>
+      <w:r>
+        <w:rPr>
+          <w:sz w:val="16"/>
+          <w:szCs w:val="16"/>
+        </w:rPr>
+        <w:t>https://www.pinterest.es/pin/656329345670129564/</w:t>
+      </w:r>
+    </w:p>
+    <w:p>
+      <w:pPr>
+        <w:rPr>
+          <w:sz w:val="16"/>
+          <w:szCs w:val="16"/>
+        </w:rPr>
+      </w:pPr>
+      <w:r>
+        <w:rPr>
+          <w:sz w:val="16"/>
+          <w:szCs w:val="16"/>
+        </w:rPr>
+        <w:t>https://dribbble.com/shots/3406598-Zombies</w:t>
+      </w:r>
+    </w:p>
+    <w:p>
+      <w:pPr>
+        <w:rPr>
+          <w:sz w:val="16"/>
+          <w:szCs w:val="16"/>
+        </w:rPr>
+      </w:pPr>
+      <w:hyperlink r:id="rId20" w:history="1">
+        <w:r>
+          <w:rPr>
+            <w:rStyle w:val="Hyperlink"/>
+            <w:sz w:val="16"/>
+            <w:szCs w:val="16"/>
+          </w:rPr>
+          <w:t>https://gfycat.com/femalespiritederne</w:t>
+        </w:r>
+      </w:hyperlink>
+    </w:p>
+    <w:p>
+      <w:pPr>
+        <w:rPr>
+          <w:sz w:val="16"/>
+          <w:szCs w:val="16"/>
+        </w:rPr>
+      </w:pPr>
+    </w:p>
+    <w:p>
+      <w:pPr>
+        <w:rPr>
+          <w:sz w:val="16"/>
+          <w:szCs w:val="16"/>
+        </w:rPr>
+      </w:pPr>
+    </w:p>
+    <w:p>
+      <w:pPr>
+        <w:rPr>
+          <w:sz w:val="4"/>
+          <w:szCs w:val="4"/>
+        </w:rPr>
+      </w:pPr>
+      <w:r>
+        <w:rPr>
+          <w:sz w:val="16"/>
+          <w:szCs w:val="16"/>
+        </w:rPr>
+        <w:t>Modern</w:t>
+      </w:r>
+    </w:p>
+    <w:p>
+      <w:pPr>
+        <w:rPr>
+          <w:sz w:val="16"/>
+          <w:szCs w:val="16"/>
+        </w:rPr>
+      </w:pPr>
+      <w:r>
+        <w:rPr>
+          <w:sz w:val="16"/>
+          <w:szCs w:val="16"/>
+        </w:rPr>
+        <w:t>1</w:t>
+      </w:r>
+    </w:p>
+    <w:p>
+      <w:pPr>
+        <w:rPr>
+          <w:sz w:val="16"/>
+          <w:szCs w:val="16"/>
+        </w:rPr>
+      </w:pPr>
+      <w:hyperlink r:id="rId21" w:history="1">
+        <w:r>
+          <w:rPr>
+            <w:rStyle w:val="Hyperlink"/>
+            <w:sz w:val="16"/>
+            <w:szCs w:val="16"/>
+          </w:rPr>
+          <w:t>https://68.media.tumblr.com/695f9e627eb8208f7ef02de9f60a025b/tumblr_o5jok4yCu31ts8jcso2_r1_1280.png</w:t>
+        </w:r>
+      </w:hyperlink>
+    </w:p>
+    <w:p>
+      <w:pPr>
+        <w:rPr>
+          <w:sz w:val="16"/>
+          <w:szCs w:val="16"/>
+        </w:rPr>
+      </w:pPr>
+      <w:r>
+        <w:rPr>
+          <w:sz w:val="16"/>
+          <w:szCs w:val="16"/>
+        </w:rPr>
+        <w:t>2</w:t>
+      </w:r>
+    </w:p>
+    <w:p>
+      <w:pPr>
+        <w:rPr>
+          <w:sz w:val="16"/>
+          <w:szCs w:val="16"/>
+        </w:rPr>
+      </w:pPr>
+      <w:hyperlink r:id="rId22" w:history="1">
+        <w:r>
+          <w:rPr>
+            <w:rStyle w:val="Hyperlink"/>
+            <w:sz w:val="16"/>
+            <w:szCs w:val="16"/>
+          </w:rPr>
+          <w:t>https://i.pinimg.com/736x/8a/0d/18/8a0d18b1072331aead709f3db99c668e.jpg</w:t>
+        </w:r>
+      </w:hyperlink>
+    </w:p>
+    <w:p>
+      <w:pPr>
+        <w:rPr>
+          <w:sz w:val="16"/>
+          <w:szCs w:val="16"/>
+        </w:rPr>
+      </w:pPr>
+      <w:r>
+        <w:rPr>
+          <w:sz w:val="16"/>
+          <w:szCs w:val="16"/>
+        </w:rPr>
+        <w:t>3</w:t>
+      </w:r>
+    </w:p>
+    <w:p>
+      <w:pPr>
+        <w:rPr>
+          <w:sz w:val="16"/>
+          <w:szCs w:val="16"/>
+        </w:rPr>
+      </w:pPr>
+      <w:hyperlink r:id="rId23" w:history="1">
+        <w:r>
+          <w:rPr>
+            <w:rStyle w:val="Hyperlink"/>
+            <w:sz w:val="16"/>
+            <w:szCs w:val="16"/>
+          </w:rPr>
+          <w:t>https://i.pinimg.com/originals/f9/65/6c/f9656cbad319a609dedbc13b2573c96d.png</w:t>
+        </w:r>
+      </w:hyperlink>
+    </w:p>
+    <w:p>
+      <w:pPr>
+        <w:rPr>
+          <w:sz w:val="36"/>
+          <w:szCs w:val="36"/>
+        </w:rPr>
+      </w:pPr>
+      <w:r>
+        <w:rPr>
+          <w:sz w:val="36"/>
+          <w:szCs w:val="36"/>
+        </w:rPr>
+        <w:t>Abilities &amp; Attacks</w:t>
+      </w:r>
+    </w:p>
+    <w:p>
+      <w:pPr>
+        <w:rPr>
+          <w:sz w:val="16"/>
+          <w:szCs w:val="16"/>
+        </w:rPr>
+      </w:pPr>
+      <w:r>
+        <w:rPr>
+          <w:sz w:val="16"/>
+          <w:szCs w:val="16"/>
+        </w:rPr>
+        <w:t>M</w:t>
+      </w:r>
+      <w:r>
+        <w:rPr>
+          <w:sz w:val="16"/>
+          <w:szCs w:val="16"/>
+        </w:rPr>
+        <w:t>ele</w:t>
+      </w:r>
     </w:p>
     <w:p>
       <w:pPr>
@@ -367,21 +832,6 @@
       </w:pPr>
       <w:r>
         <w:rPr>
-          <w:sz w:val="32"/>
-          <w:szCs w:val="32"/>
-        </w:rPr>
-        <w:t>Modern</w:t>
-      </w:r>
-    </w:p>
-    <w:p>
-      <w:pPr>
-        <w:rPr>
-          <w:sz w:val="16"/>
-          <w:szCs w:val="16"/>
-        </w:rPr>
-      </w:pPr>
-      <w:r>
-        <w:rPr>
           <w:sz w:val="16"/>
           <w:szCs w:val="16"/>
         </w:rPr>
@@ -395,14 +845,14 @@
           <w:szCs w:val="16"/>
         </w:rPr>
       </w:pPr>
-      <w:hyperlink r:id="rId13" w:history="1">
-        <w:r>
-          <w:rPr>
-            <w:rStyle w:val="Hyperlink"/>
-            <w:sz w:val="16"/>
-            <w:szCs w:val="16"/>
-          </w:rPr>
-          <w:t>https://68.media.tumblr.com/695f9e627eb8208f7ef02de9f60a025b/tumblr_o5jok4yCu31ts8jcso2_r1_1280.png</w:t>
+      <w:hyperlink r:id="rId24" w:history="1">
+        <w:r>
+          <w:rPr>
+            <w:rStyle w:val="Hyperlink"/>
+            <w:sz w:val="16"/>
+            <w:szCs w:val="16"/>
+          </w:rPr>
+          <w:t>https://www.shutterstock.com/image-vector/abstract-blue-swirl-circle-on-transparent-331923509</w:t>
         </w:r>
       </w:hyperlink>
     </w:p>
@@ -428,14 +878,14 @@
           <w:szCs w:val="16"/>
         </w:rPr>
       </w:pPr>
-      <w:hyperlink r:id="rId14" w:history="1">
-        <w:r>
-          <w:rPr>
-            <w:rStyle w:val="Hyperlink"/>
-            <w:sz w:val="16"/>
-            <w:szCs w:val="16"/>
-          </w:rPr>
-          <w:t>https://i.pinimg.com/736x/8a/0d/18/8a0d18b1072331aead709f3db99c668e.jpg</w:t>
+      <w:hyperlink r:id="rId25" w:history="1">
+        <w:r>
+          <w:rPr>
+            <w:rStyle w:val="Hyperlink"/>
+            <w:sz w:val="16"/>
+            <w:szCs w:val="16"/>
+          </w:rPr>
+          <w:t>https://www.shutterstock.com/image-vector/geometric-circle-entwined-wheels-business-abstract-128089946</w:t>
         </w:r>
       </w:hyperlink>
     </w:p>
@@ -461,31 +911,365 @@
           <w:szCs w:val="16"/>
         </w:rPr>
       </w:pPr>
-      <w:hyperlink r:id="rId15" w:history="1">
-        <w:r>
-          <w:rPr>
-            <w:rStyle w:val="Hyperlink"/>
-            <w:sz w:val="16"/>
-            <w:szCs w:val="16"/>
-          </w:rPr>
-          <w:t>https://i.pinimg.com/originals/f9/65/6c/f9656cbad319a609dedbc13b2573c96d.png</w:t>
-        </w:r>
-      </w:hyperlink>
-    </w:p>
-    <w:p>
-      <w:pPr>
-        <w:rPr>
-          <w:sz w:val="16"/>
-          <w:szCs w:val="16"/>
-        </w:rPr>
-      </w:pPr>
-      <w:r>
-        <w:rPr>
-          <w:sz w:val="16"/>
-          <w:szCs w:val="16"/>
-        </w:rPr>
-        <w:t xml:space="preserve">4 </w:t>
-      </w:r>
+      <w:hyperlink r:id="rId26" w:history="1">
+        <w:r>
+          <w:rPr>
+            <w:rStyle w:val="Hyperlink"/>
+            <w:sz w:val="16"/>
+            <w:szCs w:val="16"/>
+          </w:rPr>
+          <w:t>https://thumbs.dreamstime.com/z/blue-wave-round-circle-transition-to-white-as-magical-swirl-waves-34425003.jpg</w:t>
+        </w:r>
+      </w:hyperlink>
+    </w:p>
+    <w:p>
+      <w:pPr>
+        <w:rPr>
+          <w:sz w:val="16"/>
+          <w:szCs w:val="16"/>
+        </w:rPr>
+      </w:pPr>
+      <w:r>
+        <w:rPr>
+          <w:sz w:val="16"/>
+          <w:szCs w:val="16"/>
+        </w:rPr>
+        <w:t>archer</w:t>
+      </w:r>
+    </w:p>
+    <w:p>
+      <w:pPr>
+        <w:rPr>
+          <w:sz w:val="16"/>
+          <w:szCs w:val="16"/>
+        </w:rPr>
+      </w:pPr>
+      <w:r>
+        <w:rPr>
+          <w:sz w:val="16"/>
+          <w:szCs w:val="16"/>
+        </w:rPr>
+        <w:t>1</w:t>
+      </w:r>
+    </w:p>
+    <w:p>
+      <w:pPr>
+        <w:rPr>
+          <w:sz w:val="16"/>
+          <w:szCs w:val="16"/>
+        </w:rPr>
+      </w:pPr>
+      <w:hyperlink r:id="rId27" w:history="1">
+        <w:r>
+          <w:rPr>
+            <w:rStyle w:val="Hyperlink"/>
+            <w:sz w:val="16"/>
+            <w:szCs w:val="16"/>
+          </w:rPr>
+          <w:t>https://www.shutterstock.com/image-vector/white-background-arrows-set-1157367124</w:t>
+        </w:r>
+      </w:hyperlink>
+    </w:p>
+    <w:p>
+      <w:pPr>
+        <w:rPr>
+          <w:sz w:val="16"/>
+          <w:szCs w:val="16"/>
+        </w:rPr>
+      </w:pPr>
+      <w:r>
+        <w:rPr>
+          <w:sz w:val="16"/>
+          <w:szCs w:val="16"/>
+        </w:rPr>
+        <w:t>2</w:t>
+      </w:r>
+    </w:p>
+    <w:p>
+      <w:pPr>
+        <w:rPr>
+          <w:sz w:val="16"/>
+          <w:szCs w:val="16"/>
+        </w:rPr>
+      </w:pPr>
+      <w:hyperlink r:id="rId28" w:history="1">
+        <w:r>
+          <w:rPr>
+            <w:rStyle w:val="Hyperlink"/>
+            <w:sz w:val="16"/>
+            <w:szCs w:val="16"/>
+          </w:rPr>
+          <w:t>https://www.shutterstock.com/image-vector/hunting-arrows-collection-194942657</w:t>
+        </w:r>
+      </w:hyperlink>
+    </w:p>
+    <w:p>
+      <w:pPr>
+        <w:rPr>
+          <w:sz w:val="16"/>
+          <w:szCs w:val="16"/>
+        </w:rPr>
+      </w:pPr>
+      <w:r>
+        <w:rPr>
+          <w:sz w:val="16"/>
+          <w:szCs w:val="16"/>
+        </w:rPr>
+        <w:t>3</w:t>
+      </w:r>
+    </w:p>
+    <w:p>
+      <w:pPr>
+        <w:rPr>
+          <w:sz w:val="16"/>
+          <w:szCs w:val="16"/>
+        </w:rPr>
+      </w:pPr>
+      <w:hyperlink r:id="rId29" w:history="1">
+        <w:r>
+          <w:rPr>
+            <w:rStyle w:val="Hyperlink"/>
+            <w:sz w:val="16"/>
+            <w:szCs w:val="16"/>
+          </w:rPr>
+          <w:t>https://www.shutterstock.com/image-vector/arrows-vector-bow-arrow-flat-icons-360732767</w:t>
+        </w:r>
+      </w:hyperlink>
+    </w:p>
+    <w:p>
+      <w:pPr>
+        <w:rPr>
+          <w:sz w:val="16"/>
+          <w:szCs w:val="16"/>
+        </w:rPr>
+      </w:pPr>
+      <w:r>
+        <w:rPr>
+          <w:sz w:val="16"/>
+          <w:szCs w:val="16"/>
+        </w:rPr>
+        <w:t>mage</w:t>
+      </w:r>
+    </w:p>
+    <w:p>
+      <w:pPr>
+        <w:rPr>
+          <w:sz w:val="16"/>
+          <w:szCs w:val="16"/>
+        </w:rPr>
+      </w:pPr>
+      <w:r>
+        <w:rPr>
+          <w:sz w:val="16"/>
+          <w:szCs w:val="16"/>
+        </w:rPr>
+        <w:t>1</w:t>
+      </w:r>
+    </w:p>
+    <w:p>
+      <w:pPr>
+        <w:rPr>
+          <w:sz w:val="16"/>
+          <w:szCs w:val="16"/>
+        </w:rPr>
+      </w:pPr>
+      <w:hyperlink r:id="rId30" w:history="1">
+        <w:r>
+          <w:rPr>
+            <w:rStyle w:val="Hyperlink"/>
+            <w:sz w:val="16"/>
+            <w:szCs w:val="16"/>
+          </w:rPr>
+          <w:t>https://opengameart.org/sites/default/files/ball_2.png</w:t>
+        </w:r>
+      </w:hyperlink>
+    </w:p>
+    <w:p>
+      <w:pPr>
+        <w:rPr>
+          <w:sz w:val="16"/>
+          <w:szCs w:val="16"/>
+        </w:rPr>
+      </w:pPr>
+      <w:r>
+        <w:rPr>
+          <w:sz w:val="16"/>
+          <w:szCs w:val="16"/>
+        </w:rPr>
+        <w:lastRenderedPageBreak/>
+        <w:t>2</w:t>
+      </w:r>
+    </w:p>
+    <w:p>
+      <w:pPr>
+        <w:rPr>
+          <w:sz w:val="16"/>
+          <w:szCs w:val="16"/>
+        </w:rPr>
+      </w:pPr>
+      <w:hyperlink r:id="rId31" w:history="1">
+        <w:r>
+          <w:rPr>
+            <w:rStyle w:val="Hyperlink"/>
+            <w:sz w:val="16"/>
+            <w:szCs w:val="16"/>
+          </w:rPr>
+          <w:t>https://bjambis.com/images/lasers-transparent-sprite-6.gif</w:t>
+        </w:r>
+      </w:hyperlink>
+    </w:p>
+    <w:p>
+      <w:pPr>
+        <w:rPr>
+          <w:sz w:val="16"/>
+          <w:szCs w:val="16"/>
+        </w:rPr>
+      </w:pPr>
+      <w:r>
+        <w:rPr>
+          <w:sz w:val="16"/>
+          <w:szCs w:val="16"/>
+        </w:rPr>
+        <w:t>3</w:t>
+      </w:r>
+    </w:p>
+    <w:p>
+      <w:pPr>
+        <w:rPr>
+          <w:sz w:val="16"/>
+          <w:szCs w:val="16"/>
+        </w:rPr>
+      </w:pPr>
+      <w:hyperlink r:id="rId32" w:history="1">
+        <w:r>
+          <w:rPr>
+            <w:rStyle w:val="Hyperlink"/>
+            <w:sz w:val="16"/>
+            <w:szCs w:val="16"/>
+          </w:rPr>
+          <w:t>https://cdn.wallpapersafari.com/29/0/ULAhGq.png</w:t>
+        </w:r>
+      </w:hyperlink>
+    </w:p>
+    <w:p>
+      <w:pPr>
+        <w:rPr>
+          <w:sz w:val="16"/>
+          <w:szCs w:val="16"/>
+        </w:rPr>
+      </w:pPr>
+      <w:r>
+        <w:rPr>
+          <w:sz w:val="16"/>
+          <w:szCs w:val="16"/>
+        </w:rPr>
+        <w:t>s</w:t>
+      </w:r>
+    </w:p>
+    <w:p>
+      <w:pPr>
+        <w:rPr>
+          <w:sz w:val="36"/>
+          <w:szCs w:val="36"/>
+        </w:rPr>
+      </w:pPr>
+      <w:r>
+        <w:rPr>
+          <w:sz w:val="36"/>
+          <w:szCs w:val="36"/>
+        </w:rPr>
+        <w:t>Interfaces</w:t>
+      </w:r>
+    </w:p>
+    <w:p>
+      <w:pPr>
+        <w:rPr>
+          <w:sz w:val="16"/>
+          <w:szCs w:val="16"/>
+        </w:rPr>
+      </w:pPr>
+      <w:r>
+        <w:rPr>
+          <w:sz w:val="16"/>
+          <w:szCs w:val="16"/>
+        </w:rPr>
+        <w:t>1</w:t>
+      </w:r>
+    </w:p>
+    <w:p>
+      <w:pPr>
+        <w:rPr>
+          <w:sz w:val="16"/>
+          <w:szCs w:val="16"/>
+        </w:rPr>
+      </w:pPr>
+      <w:hyperlink r:id="rId33" w:history="1">
+        <w:r>
+          <w:rPr>
+            <w:rStyle w:val="Hyperlink"/>
+            <w:sz w:val="16"/>
+            <w:szCs w:val="16"/>
+          </w:rPr>
+          <w:t>https://hackernoon.com/how-to-build-a-multiplayer-browser-game-4a793818c29b</w:t>
+        </w:r>
+      </w:hyperlink>
+    </w:p>
+    <w:p>
+      <w:pPr>
+        <w:rPr>
+          <w:sz w:val="16"/>
+          <w:szCs w:val="16"/>
+        </w:rPr>
+      </w:pPr>
+      <w:r>
+        <w:rPr>
+          <w:sz w:val="16"/>
+          <w:szCs w:val="16"/>
+        </w:rPr>
+        <w:t>2</w:t>
+      </w:r>
+    </w:p>
+    <w:p>
+      <w:pPr>
+        <w:rPr>
+          <w:sz w:val="16"/>
+          <w:szCs w:val="16"/>
+        </w:rPr>
+      </w:pPr>
+      <w:hyperlink r:id="rId34" w:history="1">
+        <w:r>
+          <w:rPr>
+            <w:rStyle w:val="Hyperlink"/>
+            <w:sz w:val="16"/>
+            <w:szCs w:val="16"/>
+          </w:rPr>
+          <w:t>https://www.google.ae/url?sa=i&amp;source=images&amp;cd=&amp;ved=2ahUKEwim-uK3h5vlAhVtzoUKHQbNBl0QjRx6BAgBEAQ&amp;url=https%3A%2F%2Fwww.youtube.com%2Fwatch%3Fv%3DJKmjk6d5FgM&amp;psig=AOvVaw0tD9mPtwmmMPLJeLOG7Bee&amp;ust=1571118708845781</w:t>
+        </w:r>
+      </w:hyperlink>
+    </w:p>
+    <w:p>
+      <w:pPr>
+        <w:rPr>
+          <w:sz w:val="16"/>
+          <w:szCs w:val="16"/>
+        </w:rPr>
+      </w:pPr>
+    </w:p>
+    <w:p>
+      <w:pPr>
+        <w:rPr>
+          <w:sz w:val="16"/>
+          <w:szCs w:val="16"/>
+        </w:rPr>
+      </w:pPr>
+    </w:p>
+    <w:p>
+      <w:pPr>
+        <w:rPr>
+          <w:sz w:val="16"/>
+          <w:szCs w:val="16"/>
+        </w:rPr>
+      </w:pPr>
     </w:p>
     <w:sectPr>
       <w:pgSz w:w="12240" w:h="15840"/>

--- a/References.docx
+++ b/References.docx
@@ -572,6 +572,122 @@
           <w:szCs w:val="16"/>
         </w:rPr>
       </w:pPr>
+      <w:hyperlink r:id="rId19" w:history="1">
+        <w:r>
+          <w:rPr>
+            <w:rStyle w:val="Hyperlink"/>
+            <w:sz w:val="16"/>
+            <w:szCs w:val="16"/>
+          </w:rPr>
+          <w:t>https://cdn2.scratch.mit.edu/get_image/gallery/713528_200x130.png?v=1417379068.0</w:t>
+        </w:r>
+      </w:hyperlink>
+    </w:p>
+    <w:p>
+      <w:pPr>
+        <w:rPr>
+          <w:sz w:val="16"/>
+          <w:szCs w:val="16"/>
+        </w:rPr>
+      </w:pPr>
+      <w:r>
+        <w:rPr>
+          <w:sz w:val="16"/>
+          <w:szCs w:val="16"/>
+        </w:rPr>
+        <w:t>17</w:t>
+      </w:r>
+    </w:p>
+    <w:p>
+      <w:pPr>
+        <w:rPr>
+          <w:sz w:val="16"/>
+          <w:szCs w:val="16"/>
+        </w:rPr>
+      </w:pPr>
+      <w:hyperlink r:id="rId20" w:history="1">
+        <w:r>
+          <w:rPr>
+            <w:rStyle w:val="Hyperlink"/>
+            <w:sz w:val="16"/>
+            <w:szCs w:val="16"/>
+          </w:rPr>
+          <w:t>https://giphy.com/stickers/halloween-fighting-hNFFnKzAhfHag</w:t>
+        </w:r>
+      </w:hyperlink>
+    </w:p>
+    <w:p>
+      <w:pPr>
+        <w:rPr>
+          <w:sz w:val="16"/>
+          <w:szCs w:val="16"/>
+        </w:rPr>
+      </w:pPr>
+      <w:r>
+        <w:rPr>
+          <w:sz w:val="16"/>
+          <w:szCs w:val="16"/>
+        </w:rPr>
+        <w:t>1</w:t>
+      </w:r>
+      <w:r>
+        <w:rPr>
+          <w:sz w:val="16"/>
+          <w:szCs w:val="16"/>
+        </w:rPr>
+        <w:t>8</w:t>
+      </w:r>
+    </w:p>
+    <w:p>
+      <w:pPr>
+        <w:rPr>
+          <w:sz w:val="16"/>
+          <w:szCs w:val="16"/>
+        </w:rPr>
+      </w:pPr>
+      <w:hyperlink r:id="rId21" w:history="1">
+        <w:r>
+          <w:rPr>
+            <w:rStyle w:val="Hyperlink"/>
+            <w:sz w:val="16"/>
+            <w:szCs w:val="16"/>
+          </w:rPr>
+          <w:t>https://giphy.com/stickers/sprite-sheet-art-7sBWExetW00kE</w:t>
+        </w:r>
+      </w:hyperlink>
+    </w:p>
+    <w:p>
+      <w:pPr>
+        <w:rPr>
+          <w:sz w:val="16"/>
+          <w:szCs w:val="16"/>
+        </w:rPr>
+      </w:pPr>
+      <w:r>
+        <w:rPr>
+          <w:sz w:val="16"/>
+          <w:szCs w:val="16"/>
+        </w:rPr>
+        <w:t>19</w:t>
+      </w:r>
+    </w:p>
+    <w:p>
+      <w:pPr>
+        <w:rPr>
+          <w:sz w:val="16"/>
+          <w:szCs w:val="16"/>
+        </w:rPr>
+      </w:pPr>
+      <w:hyperlink r:id="rId22" w:history="1">
+        <w:r>
+          <w:rPr>
+            <w:rStyle w:val="Hyperlink"/>
+            <w:sz w:val="16"/>
+            <w:szCs w:val="16"/>
+          </w:rPr>
+          <w:t>https://giphy.com/stickers/dragon-crown-U40wHVg3Xe7ew</w:t>
+        </w:r>
+      </w:hyperlink>
       <w:bookmarkStart w:id="0" w:name="_GoBack"/>
       <w:bookmarkEnd w:id="0"/>
     </w:p>
@@ -582,6 +698,14 @@
           <w:szCs w:val="16"/>
         </w:rPr>
       </w:pPr>
+    </w:p>
+    <w:p>
+      <w:pPr>
+        <w:rPr>
+          <w:sz w:val="16"/>
+          <w:szCs w:val="16"/>
+        </w:rPr>
+      </w:pPr>
       <w:r>
         <w:rPr>
           <w:sz w:val="16"/>
@@ -597,7 +721,7 @@
           <w:szCs w:val="16"/>
         </w:rPr>
       </w:pPr>
-      <w:hyperlink r:id="rId19" w:history="1">
+      <w:hyperlink r:id="rId23" w:history="1">
         <w:r>
           <w:rPr>
             <w:rStyle w:val="Hyperlink"/>
@@ -645,7 +769,7 @@
           <w:szCs w:val="16"/>
         </w:rPr>
       </w:pPr>
-      <w:hyperlink r:id="rId20" w:history="1">
+      <w:hyperlink r:id="rId24" w:history="1">
         <w:r>
           <w:rPr>
             <w:rStyle w:val="Hyperlink"/>
@@ -709,7 +833,7 @@
           <w:szCs w:val="16"/>
         </w:rPr>
       </w:pPr>
-      <w:hyperlink r:id="rId21" w:history="1">
+      <w:hyperlink r:id="rId25" w:history="1">
         <w:r>
           <w:rPr>
             <w:rStyle w:val="Hyperlink"/>
@@ -742,7 +866,7 @@
           <w:szCs w:val="16"/>
         </w:rPr>
       </w:pPr>
-      <w:hyperlink r:id="rId22" w:history="1">
+      <w:hyperlink r:id="rId26" w:history="1">
         <w:r>
           <w:rPr>
             <w:rStyle w:val="Hyperlink"/>
@@ -775,7 +899,7 @@
           <w:szCs w:val="16"/>
         </w:rPr>
       </w:pPr>
-      <w:hyperlink r:id="rId23" w:history="1">
+      <w:hyperlink r:id="rId27" w:history="1">
         <w:r>
           <w:rPr>
             <w:rStyle w:val="Hyperlink"/>
@@ -845,7 +969,7 @@
           <w:szCs w:val="16"/>
         </w:rPr>
       </w:pPr>
-      <w:hyperlink r:id="rId24" w:history="1">
+      <w:hyperlink r:id="rId28" w:history="1">
         <w:r>
           <w:rPr>
             <w:rStyle w:val="Hyperlink"/>
@@ -878,7 +1002,7 @@
           <w:szCs w:val="16"/>
         </w:rPr>
       </w:pPr>
-      <w:hyperlink r:id="rId25" w:history="1">
+      <w:hyperlink r:id="rId29" w:history="1">
         <w:r>
           <w:rPr>
             <w:rStyle w:val="Hyperlink"/>
@@ -911,7 +1035,7 @@
           <w:szCs w:val="16"/>
         </w:rPr>
       </w:pPr>
-      <w:hyperlink r:id="rId26" w:history="1">
+      <w:hyperlink r:id="rId30" w:history="1">
         <w:r>
           <w:rPr>
             <w:rStyle w:val="Hyperlink"/>
@@ -934,6 +1058,48 @@
           <w:sz w:val="16"/>
           <w:szCs w:val="16"/>
         </w:rPr>
+        <w:t>4</w:t>
+      </w:r>
+    </w:p>
+    <w:p>
+      <w:pPr>
+        <w:rPr>
+          <w:sz w:val="16"/>
+          <w:szCs w:val="16"/>
+        </w:rPr>
+      </w:pPr>
+      <w:hyperlink r:id="rId31" w:history="1">
+        <w:r>
+          <w:rPr>
+            <w:rStyle w:val="Hyperlink"/>
+            <w:sz w:val="16"/>
+            <w:szCs w:val="16"/>
+          </w:rPr>
+          <w:t>https://giphy.com/stickers/wind-storm-hurricane-lokW0v0E4Sp9CQxr1I</w:t>
+        </w:r>
+      </w:hyperlink>
+    </w:p>
+    <w:p>
+      <w:pPr>
+        <w:rPr>
+          <w:sz w:val="16"/>
+          <w:szCs w:val="16"/>
+        </w:rPr>
+      </w:pPr>
+    </w:p>
+    <w:p>
+      <w:pPr>
+        <w:rPr>
+          <w:sz w:val="16"/>
+          <w:szCs w:val="16"/>
+        </w:rPr>
+      </w:pPr>
+      <w:r>
+        <w:rPr>
+          <w:sz w:val="16"/>
+          <w:szCs w:val="16"/>
+        </w:rPr>
+        <w:lastRenderedPageBreak/>
         <w:t>archer</w:t>
       </w:r>
     </w:p>
@@ -959,7 +1125,7 @@
           <w:szCs w:val="16"/>
         </w:rPr>
       </w:pPr>
-      <w:hyperlink r:id="rId27" w:history="1">
+      <w:hyperlink r:id="rId32" w:history="1">
         <w:r>
           <w:rPr>
             <w:rStyle w:val="Hyperlink"/>
@@ -992,7 +1158,7 @@
           <w:szCs w:val="16"/>
         </w:rPr>
       </w:pPr>
-      <w:hyperlink r:id="rId28" w:history="1">
+      <w:hyperlink r:id="rId33" w:history="1">
         <w:r>
           <w:rPr>
             <w:rStyle w:val="Hyperlink"/>
@@ -1025,7 +1191,7 @@
           <w:szCs w:val="16"/>
         </w:rPr>
       </w:pPr>
-      <w:hyperlink r:id="rId29" w:history="1">
+      <w:hyperlink r:id="rId34" w:history="1">
         <w:r>
           <w:rPr>
             <w:rStyle w:val="Hyperlink"/>
@@ -1073,7 +1239,7 @@
           <w:szCs w:val="16"/>
         </w:rPr>
       </w:pPr>
-      <w:hyperlink r:id="rId30" w:history="1">
+      <w:hyperlink r:id="rId35" w:history="1">
         <w:r>
           <w:rPr>
             <w:rStyle w:val="Hyperlink"/>
@@ -1096,7 +1262,6 @@
           <w:sz w:val="16"/>
           <w:szCs w:val="16"/>
         </w:rPr>
-        <w:lastRenderedPageBreak/>
         <w:t>2</w:t>
       </w:r>
     </w:p>
@@ -1107,7 +1272,7 @@
           <w:szCs w:val="16"/>
         </w:rPr>
       </w:pPr>
-      <w:hyperlink r:id="rId31" w:history="1">
+      <w:hyperlink r:id="rId36" w:history="1">
         <w:r>
           <w:rPr>
             <w:rStyle w:val="Hyperlink"/>
@@ -1140,7 +1305,7 @@
           <w:szCs w:val="16"/>
         </w:rPr>
       </w:pPr>
-      <w:hyperlink r:id="rId32" w:history="1">
+      <w:hyperlink r:id="rId37" w:history="1">
         <w:r>
           <w:rPr>
             <w:rStyle w:val="Hyperlink"/>
@@ -1203,7 +1368,7 @@
           <w:szCs w:val="16"/>
         </w:rPr>
       </w:pPr>
-      <w:hyperlink r:id="rId33" w:history="1">
+      <w:hyperlink r:id="rId38" w:history="1">
         <w:r>
           <w:rPr>
             <w:rStyle w:val="Hyperlink"/>
@@ -1236,7 +1401,7 @@
           <w:szCs w:val="16"/>
         </w:rPr>
       </w:pPr>
-      <w:hyperlink r:id="rId34" w:history="1">
+      <w:hyperlink r:id="rId39" w:history="1">
         <w:r>
           <w:rPr>
             <w:rStyle w:val="Hyperlink"/>
